--- a/api/PLANTILLA_PEDIDOS/PEDIDO_PLANTILLA_PYTHON3_LOGO_UNLIMITED.docx
+++ b/api/PLANTILLA_PEDIDOS/PEDIDO_PLANTILLA_PYTHON3_LOGO_UNLIMITED.docx
@@ -1,6 +1,6 @@
 
 <file path=word/document.xml><?xml version="1.0" encoding="utf-8"?>
-<w:document xmlns:wpc="http://schemas.microsoft.com/office/word/2010/wordprocessingCanvas" xmlns:mc="http://schemas.openxmlformats.org/markup-compatibility/2006" xmlns:o="urn:schemas-microsoft-com:office:office" xmlns:r="http://schemas.openxmlformats.org/officeDocument/2006/relationships" xmlns:m="http://schemas.openxmlformats.org/officeDocument/2006/math" xmlns:v="urn:schemas-microsoft-com:vml" xmlns:wp14="http://schemas.microsoft.com/office/word/2010/wordprocessingDrawing" xmlns:wp="http://schemas.openxmlformats.org/drawingml/2006/wordprocessingDrawing" xmlns:w10="urn:schemas-microsoft-com:office:word" xmlns:w="http://schemas.openxmlformats.org/wordprocessingml/2006/main" xmlns:w14="http://schemas.microsoft.com/office/word/2010/wordml" xmlns:w15="http://schemas.microsoft.com/office/word/2012/wordml" xmlns:wpg="http://schemas.microsoft.com/office/word/2010/wordprocessingGroup" xmlns:wpi="http://schemas.microsoft.com/office/word/2010/wordprocessingInk" xmlns:wne="http://schemas.microsoft.com/office/word/2006/wordml" xmlns:wps="http://schemas.microsoft.com/office/word/2010/wordprocessingShape" mc:Ignorable="w14 w15 wp14">
+<w:document xmlns:wpc="http://schemas.microsoft.com/office/word/2010/wordprocessingCanvas" xmlns:cx="http://schemas.microsoft.com/office/drawing/2014/chartex" xmlns:cx1="http://schemas.microsoft.com/office/drawing/2015/9/8/chartex" xmlns:mc="http://schemas.openxmlformats.org/markup-compatibility/2006" xmlns:o="urn:schemas-microsoft-com:office:office" xmlns:r="http://schemas.openxmlformats.org/officeDocument/2006/relationships" xmlns:m="http://schemas.openxmlformats.org/officeDocument/2006/math" xmlns:v="urn:schemas-microsoft-com:vml" xmlns:wp14="http://schemas.microsoft.com/office/word/2010/wordprocessingDrawing" xmlns:wp="http://schemas.openxmlformats.org/drawingml/2006/wordprocessingDrawing" xmlns:w10="urn:schemas-microsoft-com:office:word" xmlns:w="http://schemas.openxmlformats.org/wordprocessingml/2006/main" xmlns:w14="http://schemas.microsoft.com/office/word/2010/wordml" xmlns:w15="http://schemas.microsoft.com/office/word/2012/wordml" xmlns:w16se="http://schemas.microsoft.com/office/word/2015/wordml/symex" xmlns:wpg="http://schemas.microsoft.com/office/word/2010/wordprocessingGroup" xmlns:wpi="http://schemas.microsoft.com/office/word/2010/wordprocessingInk" xmlns:wne="http://schemas.microsoft.com/office/word/2006/wordml" xmlns:wps="http://schemas.microsoft.com/office/word/2010/wordprocessingShape" mc:Ignorable="w14 w15 w16se wp14">
   <w:body>
     <w:tbl>
       <w:tblPr>
@@ -211,8 +211,6 @@
             </w:pPr>
           </w:p>
         </w:tc>
-        <w:bookmarkStart w:id="0" w:name="_GoBack"/>
-        <w:bookmarkEnd w:id="0"/>
       </w:tr>
       <w:tr>
         <w:trPr>
@@ -852,6 +850,13 @@
                       <w:lang w:val="es-ES"/>
                     </w:rPr>
                   </w:pPr>
+                  <w:r>
+                    <w:rPr>
+                      <w:b/>
+                      <w:lang w:val="es-ES"/>
+                    </w:rPr>
+                    <w:t>Fecha de entrega</w:t>
+                  </w:r>
                 </w:p>
               </w:tc>
               <w:tc>
@@ -864,12 +869,45 @@
                     <w:tabs>
                       <w:tab w:val="right" w:pos="4932"/>
                     </w:tabs>
-                    <w:ind w:left="253"/>
                     <w:rPr>
                       <w:b/>
                       <w:lang w:val="es-ES"/>
                     </w:rPr>
                   </w:pPr>
+                  <w:r>
+                    <w:rPr>
+                      <w:b/>
+                      <w:color w:val="FF0000"/>
+                      <w:lang w:val="es-ES"/>
+                    </w:rPr>
+                    <w:t xml:space="preserve">   </w:t>
+                  </w:r>
+                  <w:r>
+                    <w:rPr>
+                      <w:b/>
+                      <w:color w:val="FF0000"/>
+                      <w:lang w:val="es-ES"/>
+                    </w:rPr>
+                    <w:t xml:space="preserve">{{ </w:t>
+                  </w:r>
+                  <w:proofErr w:type="spellStart"/>
+                  <w:r>
+                    <w:rPr>
+                      <w:b/>
+                      <w:color w:val="FF0000"/>
+                      <w:lang w:val="es-ES"/>
+                    </w:rPr>
+                    <w:t>fecha_entrega</w:t>
+                  </w:r>
+                  <w:proofErr w:type="spellEnd"/>
+                  <w:r>
+                    <w:rPr>
+                      <w:b/>
+                      <w:color w:val="FF0000"/>
+                      <w:lang w:val="es-ES"/>
+                    </w:rPr>
+                    <w:t xml:space="preserve"> }}</w:t>
+                  </w:r>
                 </w:p>
               </w:tc>
             </w:tr>
@@ -937,6 +975,13 @@
                       <w:lang w:val="es-ES"/>
                     </w:rPr>
                   </w:pPr>
+                  <w:r>
+                    <w:rPr>
+                      <w:b/>
+                      <w:lang w:val="es-ES"/>
+                    </w:rPr>
+                    <w:t>Dirección entrega</w:t>
+                  </w:r>
                 </w:p>
               </w:tc>
               <w:tc>
@@ -949,12 +994,51 @@
                     <w:tabs>
                       <w:tab w:val="right" w:pos="4932"/>
                     </w:tabs>
-                    <w:ind w:left="253"/>
-                    <w:rPr>
-                      <w:b/>
+                    <w:rPr>
                       <w:lang w:val="es-ES"/>
                     </w:rPr>
                   </w:pPr>
+                  <w:r>
+                    <w:rPr>
+                      <w:lang w:val="es-ES"/>
+                    </w:rPr>
+                    <w:t>{{</w:t>
+                  </w:r>
+                  <w:r>
+                    <w:rPr>
+                      <w:lang w:val="es-ES"/>
+                    </w:rPr>
+                    <w:t xml:space="preserve"> </w:t>
+                  </w:r>
+                  <w:proofErr w:type="spellStart"/>
+                  <w:r>
+                    <w:rPr>
+                      <w:u w:val="single"/>
+                      <w:lang w:val="es-ES"/>
+                    </w:rPr>
+                    <w:t>direccio</w:t>
+                  </w:r>
+                  <w:r>
+                    <w:rPr>
+                      <w:u w:val="single"/>
+                      <w:lang w:val="es-ES"/>
+                    </w:rPr>
+                    <w:t>n_entrega</w:t>
+                  </w:r>
+                  <w:proofErr w:type="spellEnd"/>
+                  <w:r>
+                    <w:rPr>
+                      <w:u w:val="single"/>
+                      <w:lang w:val="es-ES"/>
+                    </w:rPr>
+                    <w:t xml:space="preserve"> </w:t>
+                  </w:r>
+                  <w:r>
+                    <w:rPr>
+                      <w:lang w:val="es-ES"/>
+                    </w:rPr>
+                    <w:t>}}</w:t>
+                  </w:r>
                 </w:p>
               </w:tc>
             </w:tr>
@@ -1076,6 +1160,7 @@
                   <w:r>
                     <w:rPr>
                       <w:b/>
+                      <w:lang w:val="es-ES"/>
                     </w:rPr>
                     <w:t xml:space="preserve">USD </w:t>
                   </w:r>
@@ -1213,11 +1298,12 @@
           <w:lang w:val="es-ES"/>
         </w:rPr>
       </w:pPr>
+      <w:bookmarkStart w:id="0" w:name="_GoBack"/>
       <w:r>
         <w:rPr>
           <w:noProof/>
         </w:rPr>
-        <w:object w:dxaOrig="225" w:dyaOrig="225">
+        <w:object w:dxaOrig="1440" w:dyaOrig="1440">
           <v:shapetype id="_x0000_t75" coordsize="21600,21600" o:spt="75" o:preferrelative="t" path="m@4@5l@4@11@9@11@9@5xe" filled="f" stroked="f">
             <v:stroke joinstyle="miter"/>
             <v:formulas>
@@ -1237,12 +1323,14 @@
             <v:path o:extrusionok="f" gradientshapeok="t" o:connecttype="rect"/>
             <o:lock v:ext="edit" aspectratio="t"/>
           </v:shapetype>
-          <v:shape id="_x0000_s1026" type="#_x0000_t75" style="position:absolute;margin-left:374.95pt;margin-top:-262.85pt;width:113.8pt;height:113.8pt;z-index:251668480;mso-position-horizontal-relative:text;mso-position-vertical-relative:text;mso-width-relative:page;mso-height-relative:page">
+          <v:shape id="_x0000_s1026" type="#_x0000_t75" style="position:absolute;margin-left:374.95pt;margin-top:14.95pt;width:113.8pt;height:113.8pt;z-index:251668480;mso-position-horizontal-relative:text;mso-position-vertical-relative:page;mso-width-relative:page;mso-height-relative:page">
             <v:imagedata r:id="rId9" o:title=""/>
+            <w10:wrap anchory="page"/>
           </v:shape>
-          <o:OLEObject Type="Embed" ProgID="PBrush" ShapeID="_x0000_s1026" DrawAspect="Content" ObjectID="_1767449192" r:id="rId10"/>
+          <o:OLEObject Type="Embed" ProgID="PBrush" ShapeID="_x0000_s1026" DrawAspect="Content" ObjectID="_1794294629" r:id="rId10"/>
         </w:object>
       </w:r>
+      <w:bookmarkEnd w:id="0"/>
     </w:p>
     <w:p>
       <w:pPr>
@@ -1273,15 +1361,15 @@
         <w:tblLook w:val="0020" w:firstRow="1" w:lastRow="0" w:firstColumn="0" w:lastColumn="0" w:noHBand="0" w:noVBand="0"/>
       </w:tblPr>
       <w:tblGrid>
-        <w:gridCol w:w="1749"/>
-        <w:gridCol w:w="2985"/>
+        <w:gridCol w:w="1748"/>
+        <w:gridCol w:w="2984"/>
         <w:gridCol w:w="567"/>
         <w:gridCol w:w="1120"/>
-        <w:gridCol w:w="1279"/>
+        <w:gridCol w:w="1278"/>
         <w:gridCol w:w="161"/>
-        <w:gridCol w:w="1267"/>
+        <w:gridCol w:w="1266"/>
         <w:gridCol w:w="851"/>
-        <w:gridCol w:w="1415"/>
+        <w:gridCol w:w="1414"/>
       </w:tblGrid>
       <w:tr>
         <w:trPr>
@@ -2311,25 +2399,7 @@
                 <w:sz w:val="14"/>
                 <w:lang w:val="es-ES"/>
               </w:rPr>
-              <w:t xml:space="preserve"> {</w:t>
-            </w:r>
-            <w:proofErr w:type="gramStart"/>
-            <w:r>
-              <w:rPr>
-                <w:b/>
-                <w:sz w:val="14"/>
-                <w:lang w:val="es-ES"/>
-              </w:rPr>
-              <w:t>{ iva</w:t>
-            </w:r>
-            <w:proofErr w:type="gramEnd"/>
-            <w:r>
-              <w:rPr>
-                <w:b/>
-                <w:sz w:val="14"/>
-                <w:lang w:val="es-ES"/>
-              </w:rPr>
-              <w:t>_pctje}}%</w:t>
+              <w:t xml:space="preserve"> {{ iva_pctje}}%</w:t>
             </w:r>
             <w:r>
               <w:rPr>
@@ -2531,6 +2601,7 @@
               <w:jc w:val="center"/>
               <w:rPr>
                 <w:b/>
+                <w:lang w:val="es-ES"/>
               </w:rPr>
             </w:pPr>
             <w:r>
@@ -2691,12 +2762,14 @@
               <w:rPr>
                 <w:b/>
                 <w:sz w:val="14"/>
+                <w:lang w:val="es-ES"/>
               </w:rPr>
             </w:pPr>
             <w:r>
               <w:rPr>
                 <w:b/>
                 <w:sz w:val="14"/>
+                <w:lang w:val="es-ES"/>
               </w:rPr>
               <w:t>OBSERVACION</w:t>
             </w:r>
@@ -2704,6 +2777,7 @@
               <w:rPr>
                 <w:b/>
                 <w:sz w:val="14"/>
+                <w:lang w:val="es-ES"/>
               </w:rPr>
               <w:t>ES</w:t>
             </w:r>
@@ -2711,6 +2785,7 @@
               <w:rPr>
                 <w:b/>
                 <w:sz w:val="14"/>
+                <w:lang w:val="es-ES"/>
               </w:rPr>
               <w:t>:</w:t>
             </w:r>
@@ -2718,6 +2793,7 @@
               <w:rPr>
                 <w:b/>
                 <w:sz w:val="14"/>
+                <w:lang w:val="es-ES"/>
               </w:rPr>
               <w:t xml:space="preserve"> </w:t>
             </w:r>
@@ -2728,11 +2804,14 @@
               <w:jc w:val="left"/>
               <w:rPr>
                 <w:sz w:val="14"/>
-              </w:rPr>
-            </w:pPr>
-            <w:r>
-              <w:rPr>
-                <w:sz w:val="14"/>
+                <w:lang w:val="es-ES"/>
+              </w:rPr>
+            </w:pPr>
+            <w:proofErr w:type="gramStart"/>
+            <w:r>
+              <w:rPr>
+                <w:sz w:val="14"/>
+                <w:lang w:val="es-ES"/>
               </w:rPr>
               <w:t xml:space="preserve">{{ </w:t>
             </w:r>
@@ -2740,13 +2819,16 @@
             <w:r>
               <w:rPr>
                 <w:sz w:val="14"/>
+                <w:lang w:val="es-ES"/>
               </w:rPr>
               <w:t>observ</w:t>
             </w:r>
             <w:proofErr w:type="spellEnd"/>
-            <w:r>
-              <w:rPr>
-                <w:sz w:val="14"/>
+            <w:proofErr w:type="gramEnd"/>
+            <w:r>
+              <w:rPr>
+                <w:sz w:val="14"/>
+                <w:lang w:val="es-ES"/>
               </w:rPr>
               <w:t xml:space="preserve"> }}</w:t>
             </w:r>
@@ -2757,6 +2839,7 @@
               <w:jc w:val="left"/>
               <w:rPr>
                 <w:sz w:val="14"/>
+                <w:lang w:val="es-ES"/>
               </w:rPr>
             </w:pPr>
           </w:p>
@@ -2766,6 +2849,7 @@
               <w:jc w:val="left"/>
               <w:rPr>
                 <w:sz w:val="14"/>
+                <w:lang w:val="es-ES"/>
               </w:rPr>
             </w:pPr>
           </w:p>
@@ -2775,6 +2859,7 @@
               <w:jc w:val="left"/>
               <w:rPr>
                 <w:sz w:val="14"/>
+                <w:lang w:val="es-ES"/>
               </w:rPr>
             </w:pPr>
           </w:p>
@@ -2784,6 +2869,7 @@
               <w:jc w:val="left"/>
               <w:rPr>
                 <w:sz w:val="14"/>
+                <w:lang w:val="es-ES"/>
               </w:rPr>
             </w:pPr>
           </w:p>
@@ -2793,6 +2879,7 @@
               <w:jc w:val="left"/>
               <w:rPr>
                 <w:sz w:val="14"/>
+                <w:lang w:val="es-ES"/>
               </w:rPr>
             </w:pPr>
           </w:p>
@@ -2802,6 +2889,7 @@
               <w:jc w:val="left"/>
               <w:rPr>
                 <w:sz w:val="14"/>
+                <w:lang w:val="es-ES"/>
               </w:rPr>
             </w:pPr>
           </w:p>
@@ -2811,13 +2899,13 @@
               <w:jc w:val="left"/>
               <w:rPr>
                 <w:sz w:val="14"/>
+                <w:lang w:val="es-ES"/>
               </w:rPr>
             </w:pPr>
             <w:r>
               <w:rPr>
                 <w:noProof/>
                 <w:sz w:val="14"/>
-                <w:lang w:val="es-EC" w:eastAsia="es-EC"/>
               </w:rPr>
               <mc:AlternateContent>
                 <mc:Choice Requires="wps">
@@ -2883,7 +2971,6 @@
               <w:rPr>
                 <w:noProof/>
                 <w:sz w:val="14"/>
-                <w:lang w:val="es-EC" w:eastAsia="es-EC"/>
               </w:rPr>
               <mc:AlternateContent>
                 <mc:Choice Requires="wps">
@@ -2952,7 +3039,6 @@
               <w:rPr>
                 <w:noProof/>
                 <w:sz w:val="14"/>
-                <w:lang w:val="es-EC" w:eastAsia="es-EC"/>
               </w:rPr>
               <mc:AlternateContent>
                 <mc:Choice Requires="wps">
@@ -3015,7 +3101,6 @@
               <w:rPr>
                 <w:noProof/>
                 <w:sz w:val="14"/>
-                <w:lang w:val="es-EC" w:eastAsia="es-EC"/>
               </w:rPr>
               <mc:AlternateContent>
                 <mc:Choice Requires="wps">
@@ -3085,53 +3170,62 @@
               <w:rPr>
                 <w:b/>
                 <w:sz w:val="14"/>
-              </w:rPr>
-            </w:pPr>
-            <w:r>
-              <w:rPr>
-                <w:sz w:val="14"/>
+                <w:lang w:val="es-ES"/>
+              </w:rPr>
+            </w:pPr>
+            <w:r>
+              <w:rPr>
+                <w:sz w:val="14"/>
+                <w:lang w:val="es-ES"/>
               </w:rPr>
               <w:t xml:space="preserve">     </w:t>
             </w:r>
             <w:r>
               <w:rPr>
                 <w:sz w:val="14"/>
+                <w:lang w:val="es-ES"/>
               </w:rPr>
               <w:t xml:space="preserve">ELABORADO POR            </w:t>
             </w:r>
             <w:r>
               <w:rPr>
                 <w:sz w:val="14"/>
+                <w:lang w:val="es-ES"/>
               </w:rPr>
               <w:t xml:space="preserve">    </w:t>
             </w:r>
             <w:r>
               <w:rPr>
                 <w:sz w:val="14"/>
+                <w:lang w:val="es-ES"/>
               </w:rPr>
               <w:t xml:space="preserve">      SOLICITADO POR                  </w:t>
             </w:r>
             <w:r>
               <w:rPr>
                 <w:sz w:val="14"/>
+                <w:lang w:val="es-ES"/>
               </w:rPr>
               <w:t xml:space="preserve">        </w:t>
             </w:r>
             <w:r>
               <w:rPr>
                 <w:sz w:val="14"/>
+                <w:lang w:val="es-ES"/>
               </w:rPr>
               <w:t xml:space="preserve">APROBADO POR                  </w:t>
             </w:r>
             <w:r>
               <w:rPr>
                 <w:sz w:val="14"/>
+                <w:lang w:val="es-ES"/>
               </w:rPr>
               <w:t xml:space="preserve">       </w:t>
             </w:r>
             <w:r>
               <w:rPr>
                 <w:sz w:val="14"/>
+                <w:lang w:val="es-ES"/>
               </w:rPr>
               <w:t xml:space="preserve"> REVISADO POR</w:t>
             </w:r>
@@ -3143,6 +3237,9 @@
       <w:pPr>
         <w:pStyle w:val="ThankYou"/>
         <w:jc w:val="left"/>
+        <w:rPr>
+          <w:lang w:val="es-ES"/>
+        </w:rPr>
       </w:pPr>
     </w:p>
     <w:sectPr>
@@ -3162,7 +3259,7 @@
 </file>
 
 <file path=word/endnotes.xml><?xml version="1.0" encoding="utf-8"?>
-<w:endnotes xmlns:wpc="http://schemas.microsoft.com/office/word/2010/wordprocessingCanvas" xmlns:mc="http://schemas.openxmlformats.org/markup-compatibility/2006" xmlns:o="urn:schemas-microsoft-com:office:office" xmlns:r="http://schemas.openxmlformats.org/officeDocument/2006/relationships" xmlns:m="http://schemas.openxmlformats.org/officeDocument/2006/math" xmlns:v="urn:schemas-microsoft-com:vml" xmlns:wp14="http://schemas.microsoft.com/office/word/2010/wordprocessingDrawing" xmlns:wp="http://schemas.openxmlformats.org/drawingml/2006/wordprocessingDrawing" xmlns:w10="urn:schemas-microsoft-com:office:word" xmlns:w="http://schemas.openxmlformats.org/wordprocessingml/2006/main" xmlns:w14="http://schemas.microsoft.com/office/word/2010/wordml" xmlns:w15="http://schemas.microsoft.com/office/word/2012/wordml" xmlns:wpg="http://schemas.microsoft.com/office/word/2010/wordprocessingGroup" xmlns:wpi="http://schemas.microsoft.com/office/word/2010/wordprocessingInk" xmlns:wne="http://schemas.microsoft.com/office/word/2006/wordml" xmlns:wps="http://schemas.microsoft.com/office/word/2010/wordprocessingShape" mc:Ignorable="w14 w15 wp14">
+<w:endnotes xmlns:wpc="http://schemas.microsoft.com/office/word/2010/wordprocessingCanvas" xmlns:cx="http://schemas.microsoft.com/office/drawing/2014/chartex" xmlns:cx1="http://schemas.microsoft.com/office/drawing/2015/9/8/chartex" xmlns:mc="http://schemas.openxmlformats.org/markup-compatibility/2006" xmlns:o="urn:schemas-microsoft-com:office:office" xmlns:r="http://schemas.openxmlformats.org/officeDocument/2006/relationships" xmlns:m="http://schemas.openxmlformats.org/officeDocument/2006/math" xmlns:v="urn:schemas-microsoft-com:vml" xmlns:wp14="http://schemas.microsoft.com/office/word/2010/wordprocessingDrawing" xmlns:wp="http://schemas.openxmlformats.org/drawingml/2006/wordprocessingDrawing" xmlns:w10="urn:schemas-microsoft-com:office:word" xmlns:w="http://schemas.openxmlformats.org/wordprocessingml/2006/main" xmlns:w14="http://schemas.microsoft.com/office/word/2010/wordml" xmlns:w15="http://schemas.microsoft.com/office/word/2012/wordml" xmlns:w16se="http://schemas.microsoft.com/office/word/2015/wordml/symex" xmlns:wpg="http://schemas.microsoft.com/office/word/2010/wordprocessingGroup" xmlns:wpi="http://schemas.microsoft.com/office/word/2010/wordprocessingInk" xmlns:wne="http://schemas.microsoft.com/office/word/2006/wordml" xmlns:wps="http://schemas.microsoft.com/office/word/2010/wordprocessingShape" mc:Ignorable="w14 w15 w16se wp14">
   <w:endnote w:type="separator" w:id="-1">
     <w:p>
       <w:pPr>
@@ -3187,7 +3284,7 @@
 </file>
 
 <file path=word/footer1.xml><?xml version="1.0" encoding="utf-8"?>
-<w:ftr xmlns:wpc="http://schemas.microsoft.com/office/word/2010/wordprocessingCanvas" xmlns:mc="http://schemas.openxmlformats.org/markup-compatibility/2006" xmlns:o="urn:schemas-microsoft-com:office:office" xmlns:r="http://schemas.openxmlformats.org/officeDocument/2006/relationships" xmlns:m="http://schemas.openxmlformats.org/officeDocument/2006/math" xmlns:v="urn:schemas-microsoft-com:vml" xmlns:wp14="http://schemas.microsoft.com/office/word/2010/wordprocessingDrawing" xmlns:wp="http://schemas.openxmlformats.org/drawingml/2006/wordprocessingDrawing" xmlns:w10="urn:schemas-microsoft-com:office:word" xmlns:w="http://schemas.openxmlformats.org/wordprocessingml/2006/main" xmlns:w14="http://schemas.microsoft.com/office/word/2010/wordml" xmlns:w15="http://schemas.microsoft.com/office/word/2012/wordml" xmlns:wpg="http://schemas.microsoft.com/office/word/2010/wordprocessingGroup" xmlns:wpi="http://schemas.microsoft.com/office/word/2010/wordprocessingInk" xmlns:wne="http://schemas.microsoft.com/office/word/2006/wordml" xmlns:wps="http://schemas.microsoft.com/office/word/2010/wordprocessingShape" mc:Ignorable="w14 w15 wp14">
+<w:ftr xmlns:wpc="http://schemas.microsoft.com/office/word/2010/wordprocessingCanvas" xmlns:cx="http://schemas.microsoft.com/office/drawing/2014/chartex" xmlns:cx1="http://schemas.microsoft.com/office/drawing/2015/9/8/chartex" xmlns:mc="http://schemas.openxmlformats.org/markup-compatibility/2006" xmlns:o="urn:schemas-microsoft-com:office:office" xmlns:r="http://schemas.openxmlformats.org/officeDocument/2006/relationships" xmlns:m="http://schemas.openxmlformats.org/officeDocument/2006/math" xmlns:v="urn:schemas-microsoft-com:vml" xmlns:wp14="http://schemas.microsoft.com/office/word/2010/wordprocessingDrawing" xmlns:wp="http://schemas.openxmlformats.org/drawingml/2006/wordprocessingDrawing" xmlns:w10="urn:schemas-microsoft-com:office:word" xmlns:w="http://schemas.openxmlformats.org/wordprocessingml/2006/main" xmlns:w14="http://schemas.microsoft.com/office/word/2010/wordml" xmlns:w15="http://schemas.microsoft.com/office/word/2012/wordml" xmlns:w16se="http://schemas.microsoft.com/office/word/2015/wordml/symex" xmlns:wpg="http://schemas.microsoft.com/office/word/2010/wordprocessingGroup" xmlns:wpi="http://schemas.microsoft.com/office/word/2010/wordprocessingInk" xmlns:wne="http://schemas.microsoft.com/office/word/2006/wordml" xmlns:wps="http://schemas.microsoft.com/office/word/2010/wordprocessingShape" mc:Ignorable="w14 w15 w16se wp14">
   <w:p>
     <w:pPr>
       <w:pStyle w:val="Piedepgina"/>
@@ -3197,7 +3294,7 @@
 </file>
 
 <file path=word/footer2.xml><?xml version="1.0" encoding="utf-8"?>
-<w:ftr xmlns:wpc="http://schemas.microsoft.com/office/word/2010/wordprocessingCanvas" xmlns:mc="http://schemas.openxmlformats.org/markup-compatibility/2006" xmlns:o="urn:schemas-microsoft-com:office:office" xmlns:r="http://schemas.openxmlformats.org/officeDocument/2006/relationships" xmlns:m="http://schemas.openxmlformats.org/officeDocument/2006/math" xmlns:v="urn:schemas-microsoft-com:vml" xmlns:wp14="http://schemas.microsoft.com/office/word/2010/wordprocessingDrawing" xmlns:wp="http://schemas.openxmlformats.org/drawingml/2006/wordprocessingDrawing" xmlns:w10="urn:schemas-microsoft-com:office:word" xmlns:w="http://schemas.openxmlformats.org/wordprocessingml/2006/main" xmlns:w14="http://schemas.microsoft.com/office/word/2010/wordml" xmlns:w15="http://schemas.microsoft.com/office/word/2012/wordml" xmlns:wpg="http://schemas.microsoft.com/office/word/2010/wordprocessingGroup" xmlns:wpi="http://schemas.microsoft.com/office/word/2010/wordprocessingInk" xmlns:wne="http://schemas.microsoft.com/office/word/2006/wordml" xmlns:wps="http://schemas.microsoft.com/office/word/2010/wordprocessingShape" mc:Ignorable="w14 w15 wp14">
+<w:ftr xmlns:wpc="http://schemas.microsoft.com/office/word/2010/wordprocessingCanvas" xmlns:cx="http://schemas.microsoft.com/office/drawing/2014/chartex" xmlns:cx1="http://schemas.microsoft.com/office/drawing/2015/9/8/chartex" xmlns:mc="http://schemas.openxmlformats.org/markup-compatibility/2006" xmlns:o="urn:schemas-microsoft-com:office:office" xmlns:r="http://schemas.openxmlformats.org/officeDocument/2006/relationships" xmlns:m="http://schemas.openxmlformats.org/officeDocument/2006/math" xmlns:v="urn:schemas-microsoft-com:vml" xmlns:wp14="http://schemas.microsoft.com/office/word/2010/wordprocessingDrawing" xmlns:wp="http://schemas.openxmlformats.org/drawingml/2006/wordprocessingDrawing" xmlns:w10="urn:schemas-microsoft-com:office:word" xmlns:w="http://schemas.openxmlformats.org/wordprocessingml/2006/main" xmlns:w14="http://schemas.microsoft.com/office/word/2010/wordml" xmlns:w15="http://schemas.microsoft.com/office/word/2012/wordml" xmlns:w16se="http://schemas.microsoft.com/office/word/2015/wordml/symex" xmlns:wpg="http://schemas.microsoft.com/office/word/2010/wordprocessingGroup" xmlns:wpi="http://schemas.microsoft.com/office/word/2010/wordprocessingInk" xmlns:wne="http://schemas.microsoft.com/office/word/2006/wordml" xmlns:wps="http://schemas.microsoft.com/office/word/2010/wordprocessingShape" mc:Ignorable="w14 w15 w16se wp14">
   <w:p>
     <w:pPr>
       <w:jc w:val="center"/>
@@ -3298,7 +3395,7 @@
 </file>
 
 <file path=word/footer3.xml><?xml version="1.0" encoding="utf-8"?>
-<w:ftr xmlns:wpc="http://schemas.microsoft.com/office/word/2010/wordprocessingCanvas" xmlns:mc="http://schemas.openxmlformats.org/markup-compatibility/2006" xmlns:o="urn:schemas-microsoft-com:office:office" xmlns:r="http://schemas.openxmlformats.org/officeDocument/2006/relationships" xmlns:m="http://schemas.openxmlformats.org/officeDocument/2006/math" xmlns:v="urn:schemas-microsoft-com:vml" xmlns:wp14="http://schemas.microsoft.com/office/word/2010/wordprocessingDrawing" xmlns:wp="http://schemas.openxmlformats.org/drawingml/2006/wordprocessingDrawing" xmlns:w10="urn:schemas-microsoft-com:office:word" xmlns:w="http://schemas.openxmlformats.org/wordprocessingml/2006/main" xmlns:w14="http://schemas.microsoft.com/office/word/2010/wordml" xmlns:w15="http://schemas.microsoft.com/office/word/2012/wordml" xmlns:wpg="http://schemas.microsoft.com/office/word/2010/wordprocessingGroup" xmlns:wpi="http://schemas.microsoft.com/office/word/2010/wordprocessingInk" xmlns:wne="http://schemas.microsoft.com/office/word/2006/wordml" xmlns:wps="http://schemas.microsoft.com/office/word/2010/wordprocessingShape" mc:Ignorable="w14 w15 wp14">
+<w:ftr xmlns:wpc="http://schemas.microsoft.com/office/word/2010/wordprocessingCanvas" xmlns:cx="http://schemas.microsoft.com/office/drawing/2014/chartex" xmlns:cx1="http://schemas.microsoft.com/office/drawing/2015/9/8/chartex" xmlns:mc="http://schemas.openxmlformats.org/markup-compatibility/2006" xmlns:o="urn:schemas-microsoft-com:office:office" xmlns:r="http://schemas.openxmlformats.org/officeDocument/2006/relationships" xmlns:m="http://schemas.openxmlformats.org/officeDocument/2006/math" xmlns:v="urn:schemas-microsoft-com:vml" xmlns:wp14="http://schemas.microsoft.com/office/word/2010/wordprocessingDrawing" xmlns:wp="http://schemas.openxmlformats.org/drawingml/2006/wordprocessingDrawing" xmlns:w10="urn:schemas-microsoft-com:office:word" xmlns:w="http://schemas.openxmlformats.org/wordprocessingml/2006/main" xmlns:w14="http://schemas.microsoft.com/office/word/2010/wordml" xmlns:w15="http://schemas.microsoft.com/office/word/2012/wordml" xmlns:w16se="http://schemas.microsoft.com/office/word/2015/wordml/symex" xmlns:wpg="http://schemas.microsoft.com/office/word/2010/wordprocessingGroup" xmlns:wpi="http://schemas.microsoft.com/office/word/2010/wordprocessingInk" xmlns:wne="http://schemas.microsoft.com/office/word/2006/wordml" xmlns:wps="http://schemas.microsoft.com/office/word/2010/wordprocessingShape" mc:Ignorable="w14 w15 w16se wp14">
   <w:p>
     <w:pPr>
       <w:pStyle w:val="Piedepgina"/>
@@ -3308,7 +3405,7 @@
 </file>
 
 <file path=word/footnotes.xml><?xml version="1.0" encoding="utf-8"?>
-<w:footnotes xmlns:wpc="http://schemas.microsoft.com/office/word/2010/wordprocessingCanvas" xmlns:mc="http://schemas.openxmlformats.org/markup-compatibility/2006" xmlns:o="urn:schemas-microsoft-com:office:office" xmlns:r="http://schemas.openxmlformats.org/officeDocument/2006/relationships" xmlns:m="http://schemas.openxmlformats.org/officeDocument/2006/math" xmlns:v="urn:schemas-microsoft-com:vml" xmlns:wp14="http://schemas.microsoft.com/office/word/2010/wordprocessingDrawing" xmlns:wp="http://schemas.openxmlformats.org/drawingml/2006/wordprocessingDrawing" xmlns:w10="urn:schemas-microsoft-com:office:word" xmlns:w="http://schemas.openxmlformats.org/wordprocessingml/2006/main" xmlns:w14="http://schemas.microsoft.com/office/word/2010/wordml" xmlns:w15="http://schemas.microsoft.com/office/word/2012/wordml" xmlns:wpg="http://schemas.microsoft.com/office/word/2010/wordprocessingGroup" xmlns:wpi="http://schemas.microsoft.com/office/word/2010/wordprocessingInk" xmlns:wne="http://schemas.microsoft.com/office/word/2006/wordml" xmlns:wps="http://schemas.microsoft.com/office/word/2010/wordprocessingShape" mc:Ignorable="w14 w15 wp14">
+<w:footnotes xmlns:wpc="http://schemas.microsoft.com/office/word/2010/wordprocessingCanvas" xmlns:cx="http://schemas.microsoft.com/office/drawing/2014/chartex" xmlns:cx1="http://schemas.microsoft.com/office/drawing/2015/9/8/chartex" xmlns:mc="http://schemas.openxmlformats.org/markup-compatibility/2006" xmlns:o="urn:schemas-microsoft-com:office:office" xmlns:r="http://schemas.openxmlformats.org/officeDocument/2006/relationships" xmlns:m="http://schemas.openxmlformats.org/officeDocument/2006/math" xmlns:v="urn:schemas-microsoft-com:vml" xmlns:wp14="http://schemas.microsoft.com/office/word/2010/wordprocessingDrawing" xmlns:wp="http://schemas.openxmlformats.org/drawingml/2006/wordprocessingDrawing" xmlns:w10="urn:schemas-microsoft-com:office:word" xmlns:w="http://schemas.openxmlformats.org/wordprocessingml/2006/main" xmlns:w14="http://schemas.microsoft.com/office/word/2010/wordml" xmlns:w15="http://schemas.microsoft.com/office/word/2012/wordml" xmlns:w16se="http://schemas.microsoft.com/office/word/2015/wordml/symex" xmlns:wpg="http://schemas.microsoft.com/office/word/2010/wordprocessingGroup" xmlns:wpi="http://schemas.microsoft.com/office/word/2010/wordprocessingInk" xmlns:wne="http://schemas.microsoft.com/office/word/2006/wordml" xmlns:wps="http://schemas.microsoft.com/office/word/2010/wordprocessingShape" mc:Ignorable="w14 w15 w16se wp14">
   <w:footnote w:type="separator" w:id="-1">
     <w:p>
       <w:pPr>
@@ -3333,7 +3430,7 @@
 </file>
 
 <file path=word/header1.xml><?xml version="1.0" encoding="utf-8"?>
-<w:hdr xmlns:wpc="http://schemas.microsoft.com/office/word/2010/wordprocessingCanvas" xmlns:mc="http://schemas.openxmlformats.org/markup-compatibility/2006" xmlns:o="urn:schemas-microsoft-com:office:office" xmlns:r="http://schemas.openxmlformats.org/officeDocument/2006/relationships" xmlns:m="http://schemas.openxmlformats.org/officeDocument/2006/math" xmlns:v="urn:schemas-microsoft-com:vml" xmlns:wp14="http://schemas.microsoft.com/office/word/2010/wordprocessingDrawing" xmlns:wp="http://schemas.openxmlformats.org/drawingml/2006/wordprocessingDrawing" xmlns:w10="urn:schemas-microsoft-com:office:word" xmlns:w="http://schemas.openxmlformats.org/wordprocessingml/2006/main" xmlns:w14="http://schemas.microsoft.com/office/word/2010/wordml" xmlns:w15="http://schemas.microsoft.com/office/word/2012/wordml" xmlns:wpg="http://schemas.microsoft.com/office/word/2010/wordprocessingGroup" xmlns:wpi="http://schemas.microsoft.com/office/word/2010/wordprocessingInk" xmlns:wne="http://schemas.microsoft.com/office/word/2006/wordml" xmlns:wps="http://schemas.microsoft.com/office/word/2010/wordprocessingShape" mc:Ignorable="w14 w15 wp14">
+<w:hdr xmlns:wpc="http://schemas.microsoft.com/office/word/2010/wordprocessingCanvas" xmlns:cx="http://schemas.microsoft.com/office/drawing/2014/chartex" xmlns:cx1="http://schemas.microsoft.com/office/drawing/2015/9/8/chartex" xmlns:mc="http://schemas.openxmlformats.org/markup-compatibility/2006" xmlns:o="urn:schemas-microsoft-com:office:office" xmlns:r="http://schemas.openxmlformats.org/officeDocument/2006/relationships" xmlns:m="http://schemas.openxmlformats.org/officeDocument/2006/math" xmlns:v="urn:schemas-microsoft-com:vml" xmlns:wp14="http://schemas.microsoft.com/office/word/2010/wordprocessingDrawing" xmlns:wp="http://schemas.openxmlformats.org/drawingml/2006/wordprocessingDrawing" xmlns:w10="urn:schemas-microsoft-com:office:word" xmlns:w="http://schemas.openxmlformats.org/wordprocessingml/2006/main" xmlns:w14="http://schemas.microsoft.com/office/word/2010/wordml" xmlns:w15="http://schemas.microsoft.com/office/word/2012/wordml" xmlns:w16se="http://schemas.microsoft.com/office/word/2015/wordml/symex" xmlns:wpg="http://schemas.microsoft.com/office/word/2010/wordprocessingGroup" xmlns:wpi="http://schemas.microsoft.com/office/word/2010/wordprocessingInk" xmlns:wne="http://schemas.microsoft.com/office/word/2006/wordml" xmlns:wps="http://schemas.microsoft.com/office/word/2010/wordprocessingShape" mc:Ignorable="w14 w15 w16se wp14">
   <w:p>
     <w:pPr>
       <w:pStyle w:val="Encabezado"/>
@@ -3343,7 +3440,7 @@
 </file>
 
 <file path=word/header2.xml><?xml version="1.0" encoding="utf-8"?>
-<w:hdr xmlns:wpc="http://schemas.microsoft.com/office/word/2010/wordprocessingCanvas" xmlns:mc="http://schemas.openxmlformats.org/markup-compatibility/2006" xmlns:o="urn:schemas-microsoft-com:office:office" xmlns:r="http://schemas.openxmlformats.org/officeDocument/2006/relationships" xmlns:m="http://schemas.openxmlformats.org/officeDocument/2006/math" xmlns:v="urn:schemas-microsoft-com:vml" xmlns:wp14="http://schemas.microsoft.com/office/word/2010/wordprocessingDrawing" xmlns:wp="http://schemas.openxmlformats.org/drawingml/2006/wordprocessingDrawing" xmlns:w10="urn:schemas-microsoft-com:office:word" xmlns:w="http://schemas.openxmlformats.org/wordprocessingml/2006/main" xmlns:w14="http://schemas.microsoft.com/office/word/2010/wordml" xmlns:w15="http://schemas.microsoft.com/office/word/2012/wordml" xmlns:wpg="http://schemas.microsoft.com/office/word/2010/wordprocessingGroup" xmlns:wpi="http://schemas.microsoft.com/office/word/2010/wordprocessingInk" xmlns:wne="http://schemas.microsoft.com/office/word/2006/wordml" xmlns:wps="http://schemas.microsoft.com/office/word/2010/wordprocessingShape" mc:Ignorable="w14 w15 wp14">
+<w:hdr xmlns:wpc="http://schemas.microsoft.com/office/word/2010/wordprocessingCanvas" xmlns:cx="http://schemas.microsoft.com/office/drawing/2014/chartex" xmlns:cx1="http://schemas.microsoft.com/office/drawing/2015/9/8/chartex" xmlns:mc="http://schemas.openxmlformats.org/markup-compatibility/2006" xmlns:o="urn:schemas-microsoft-com:office:office" xmlns:r="http://schemas.openxmlformats.org/officeDocument/2006/relationships" xmlns:m="http://schemas.openxmlformats.org/officeDocument/2006/math" xmlns:v="urn:schemas-microsoft-com:vml" xmlns:wp14="http://schemas.microsoft.com/office/word/2010/wordprocessingDrawing" xmlns:wp="http://schemas.openxmlformats.org/drawingml/2006/wordprocessingDrawing" xmlns:w10="urn:schemas-microsoft-com:office:word" xmlns:w="http://schemas.openxmlformats.org/wordprocessingml/2006/main" xmlns:w14="http://schemas.microsoft.com/office/word/2010/wordml" xmlns:w15="http://schemas.microsoft.com/office/word/2012/wordml" xmlns:w16se="http://schemas.microsoft.com/office/word/2015/wordml/symex" xmlns:wpg="http://schemas.microsoft.com/office/word/2010/wordprocessingGroup" xmlns:wpi="http://schemas.microsoft.com/office/word/2010/wordprocessingInk" xmlns:wne="http://schemas.microsoft.com/office/word/2006/wordml" xmlns:wps="http://schemas.microsoft.com/office/word/2010/wordprocessingShape" mc:Ignorable="w14 w15 w16se wp14">
   <w:p>
     <w:pPr>
       <w:pStyle w:val="Encabezado"/>
@@ -3353,7 +3450,7 @@
 </file>
 
 <file path=word/header3.xml><?xml version="1.0" encoding="utf-8"?>
-<w:hdr xmlns:wpc="http://schemas.microsoft.com/office/word/2010/wordprocessingCanvas" xmlns:mc="http://schemas.openxmlformats.org/markup-compatibility/2006" xmlns:o="urn:schemas-microsoft-com:office:office" xmlns:r="http://schemas.openxmlformats.org/officeDocument/2006/relationships" xmlns:m="http://schemas.openxmlformats.org/officeDocument/2006/math" xmlns:v="urn:schemas-microsoft-com:vml" xmlns:wp14="http://schemas.microsoft.com/office/word/2010/wordprocessingDrawing" xmlns:wp="http://schemas.openxmlformats.org/drawingml/2006/wordprocessingDrawing" xmlns:w10="urn:schemas-microsoft-com:office:word" xmlns:w="http://schemas.openxmlformats.org/wordprocessingml/2006/main" xmlns:w14="http://schemas.microsoft.com/office/word/2010/wordml" xmlns:w15="http://schemas.microsoft.com/office/word/2012/wordml" xmlns:wpg="http://schemas.microsoft.com/office/word/2010/wordprocessingGroup" xmlns:wpi="http://schemas.microsoft.com/office/word/2010/wordprocessingInk" xmlns:wne="http://schemas.microsoft.com/office/word/2006/wordml" xmlns:wps="http://schemas.microsoft.com/office/word/2010/wordprocessingShape" mc:Ignorable="w14 w15 wp14">
+<w:hdr xmlns:wpc="http://schemas.microsoft.com/office/word/2010/wordprocessingCanvas" xmlns:cx="http://schemas.microsoft.com/office/drawing/2014/chartex" xmlns:cx1="http://schemas.microsoft.com/office/drawing/2015/9/8/chartex" xmlns:mc="http://schemas.openxmlformats.org/markup-compatibility/2006" xmlns:o="urn:schemas-microsoft-com:office:office" xmlns:r="http://schemas.openxmlformats.org/officeDocument/2006/relationships" xmlns:m="http://schemas.openxmlformats.org/officeDocument/2006/math" xmlns:v="urn:schemas-microsoft-com:vml" xmlns:wp14="http://schemas.microsoft.com/office/word/2010/wordprocessingDrawing" xmlns:wp="http://schemas.openxmlformats.org/drawingml/2006/wordprocessingDrawing" xmlns:w10="urn:schemas-microsoft-com:office:word" xmlns:w="http://schemas.openxmlformats.org/wordprocessingml/2006/main" xmlns:w14="http://schemas.microsoft.com/office/word/2010/wordml" xmlns:w15="http://schemas.microsoft.com/office/word/2012/wordml" xmlns:w16se="http://schemas.microsoft.com/office/word/2015/wordml/symex" xmlns:wpg="http://schemas.microsoft.com/office/word/2010/wordprocessingGroup" xmlns:wpi="http://schemas.microsoft.com/office/word/2010/wordprocessingInk" xmlns:wne="http://schemas.microsoft.com/office/word/2006/wordml" xmlns:wps="http://schemas.microsoft.com/office/word/2010/wordprocessingShape" mc:Ignorable="w14 w15 w16se wp14">
   <w:p>
     <w:pPr>
       <w:pStyle w:val="Encabezado"/>
@@ -3363,8 +3460,8 @@
 </file>
 
 <file path=word/numbering.xml><?xml version="1.0" encoding="utf-8"?>
-<w:numbering xmlns:wpc="http://schemas.microsoft.com/office/word/2010/wordprocessingCanvas" xmlns:mc="http://schemas.openxmlformats.org/markup-compatibility/2006" xmlns:o="urn:schemas-microsoft-com:office:office" xmlns:r="http://schemas.openxmlformats.org/officeDocument/2006/relationships" xmlns:m="http://schemas.openxmlformats.org/officeDocument/2006/math" xmlns:v="urn:schemas-microsoft-com:vml" xmlns:wp14="http://schemas.microsoft.com/office/word/2010/wordprocessingDrawing" xmlns:wp="http://schemas.openxmlformats.org/drawingml/2006/wordprocessingDrawing" xmlns:w10="urn:schemas-microsoft-com:office:word" xmlns:w="http://schemas.openxmlformats.org/wordprocessingml/2006/main" xmlns:w14="http://schemas.microsoft.com/office/word/2010/wordml" xmlns:w15="http://schemas.microsoft.com/office/word/2012/wordml" xmlns:wpg="http://schemas.microsoft.com/office/word/2010/wordprocessingGroup" xmlns:wpi="http://schemas.microsoft.com/office/word/2010/wordprocessingInk" xmlns:wne="http://schemas.microsoft.com/office/word/2006/wordml" xmlns:wps="http://schemas.microsoft.com/office/word/2010/wordprocessingShape" mc:Ignorable="w14 w15 wp14">
-  <w:abstractNum w:abstractNumId="0">
+<w:numbering xmlns:wpc="http://schemas.microsoft.com/office/word/2010/wordprocessingCanvas" xmlns:cx="http://schemas.microsoft.com/office/drawing/2014/chartex" xmlns:cx1="http://schemas.microsoft.com/office/drawing/2015/9/8/chartex" xmlns:mc="http://schemas.openxmlformats.org/markup-compatibility/2006" xmlns:o="urn:schemas-microsoft-com:office:office" xmlns:r="http://schemas.openxmlformats.org/officeDocument/2006/relationships" xmlns:m="http://schemas.openxmlformats.org/officeDocument/2006/math" xmlns:v="urn:schemas-microsoft-com:vml" xmlns:wp14="http://schemas.microsoft.com/office/word/2010/wordprocessingDrawing" xmlns:wp="http://schemas.openxmlformats.org/drawingml/2006/wordprocessingDrawing" xmlns:w10="urn:schemas-microsoft-com:office:word" xmlns:w="http://schemas.openxmlformats.org/wordprocessingml/2006/main" xmlns:w14="http://schemas.microsoft.com/office/word/2010/wordml" xmlns:w15="http://schemas.microsoft.com/office/word/2012/wordml" xmlns:w16se="http://schemas.microsoft.com/office/word/2015/wordml/symex" xmlns:wpg="http://schemas.microsoft.com/office/word/2010/wordprocessingGroup" xmlns:wpi="http://schemas.microsoft.com/office/word/2010/wordprocessingInk" xmlns:wne="http://schemas.microsoft.com/office/word/2006/wordml" xmlns:wps="http://schemas.microsoft.com/office/word/2010/wordprocessingShape" mc:Ignorable="w14 w15 w16se wp14">
+  <w:abstractNum w:abstractNumId="0" w15:restartNumberingAfterBreak="0">
     <w:nsid w:val="09A2311D"/>
     <w:multiLevelType w:val="hybridMultilevel"/>
     <w:tmpl w:val="B64E4A04"/>
@@ -3480,7 +3577,7 @@
       </w:pPr>
     </w:lvl>
   </w:abstractNum>
-  <w:abstractNum w:abstractNumId="1">
+  <w:abstractNum w:abstractNumId="1" w15:restartNumberingAfterBreak="0">
     <w:nsid w:val="72B2751F"/>
     <w:multiLevelType w:val="hybridMultilevel"/>
     <w:tmpl w:val="DE88B224"/>
@@ -3608,7 +3705,7 @@
 </file>
 
 <file path=word/styles.xml><?xml version="1.0" encoding="utf-8"?>
-<w:styles xmlns:mc="http://schemas.openxmlformats.org/markup-compatibility/2006" xmlns:r="http://schemas.openxmlformats.org/officeDocument/2006/relationships" xmlns:w="http://schemas.openxmlformats.org/wordprocessingml/2006/main" xmlns:w14="http://schemas.microsoft.com/office/word/2010/wordml" xmlns:w15="http://schemas.microsoft.com/office/word/2012/wordml" mc:Ignorable="w14 w15">
+<w:styles xmlns:mc="http://schemas.openxmlformats.org/markup-compatibility/2006" xmlns:r="http://schemas.openxmlformats.org/officeDocument/2006/relationships" xmlns:w="http://schemas.openxmlformats.org/wordprocessingml/2006/main" xmlns:w14="http://schemas.microsoft.com/office/word/2010/wordml" xmlns:w15="http://schemas.microsoft.com/office/word/2012/wordml" xmlns:w16se="http://schemas.microsoft.com/office/word/2015/wordml/symex" mc:Ignorable="w14 w15 w16se">
   <w:docDefaults>
     <w:rPrDefault>
       <w:rPr>
@@ -4237,7 +4334,6 @@
     <w:basedOn w:val="Tablanormal"/>
     <w:rsid w:val="00637090"/>
     <w:tblPr>
-      <w:tblInd w:w="0" w:type="dxa"/>
       <w:tblBorders>
         <w:top w:val="single" w:sz="4" w:space="0" w:color="auto"/>
         <w:left w:val="single" w:sz="4" w:space="0" w:color="auto"/>
@@ -4246,12 +4342,6 @@
         <w:insideH w:val="single" w:sz="4" w:space="0" w:color="auto"/>
         <w:insideV w:val="single" w:sz="4" w:space="0" w:color="auto"/>
       </w:tblBorders>
-      <w:tblCellMar>
-        <w:top w:w="0" w:type="dxa"/>
-        <w:left w:w="108" w:type="dxa"/>
-        <w:bottom w:w="0" w:type="dxa"/>
-        <w:right w:w="108" w:type="dxa"/>
-      </w:tblCellMar>
     </w:tblPr>
   </w:style>
   <w:style w:type="character" w:styleId="Hipervnculo">
@@ -4607,7 +4697,7 @@
 </file>
 
 <file path=customXml/itemProps2.xml><?xml version="1.0" encoding="utf-8"?>
-<ds:datastoreItem xmlns:ds="http://schemas.openxmlformats.org/officeDocument/2006/customXml" ds:itemID="{E0054A9D-6E47-4E4F-AD05-3868DE052DCC}">
+<ds:datastoreItem xmlns:ds="http://schemas.openxmlformats.org/officeDocument/2006/customXml" ds:itemID="{E96ABF9D-DE24-4490-A5E6-6AE759D6C8A4}">
   <ds:schemaRefs>
     <ds:schemaRef ds:uri="http://schemas.openxmlformats.org/officeDocument/2006/bibliography"/>
   </ds:schemaRefs>
